--- a/CSS/CSSNotes.docx
+++ b/CSS/CSSNotes.docx
@@ -59,10 +59,7 @@
         </w:numPr>
       </w:pPr>
       <w:r>
-        <w:t xml:space="preserve">Rules created by the </w:t>
-      </w:r>
-      <w:r>
-        <w:t>user</w:t>
+        <w:t>Rules created by the user</w:t>
       </w:r>
     </w:p>
     <w:p>
@@ -74,10 +71,7 @@
         </w:numPr>
       </w:pPr>
       <w:r>
-        <w:t xml:space="preserve">Rules created by the </w:t>
-      </w:r>
-      <w:r>
-        <w:t>document author</w:t>
+        <w:t>Rules created by the document author</w:t>
       </w:r>
     </w:p>
     <w:p>
@@ -130,7 +124,15 @@
       </w:r>
     </w:p>
     <w:p>
-      <w:r>
+      <w:pPr>
+        <w:rPr>
+          <w:b/>
+        </w:rPr>
+      </w:pPr>
+      <w:r>
+        <w:rPr>
+          <w:b/>
+        </w:rPr>
         <w:t>ID and Class attributes:</w:t>
       </w:r>
     </w:p>
@@ -176,11 +178,13 @@
         <w:ind w:left="1440"/>
         <w:rPr>
           <w:i/>
+          <w:color w:val="002060"/>
         </w:rPr>
       </w:pPr>
       <w:r>
         <w:rPr>
           <w:i/>
+          <w:color w:val="002060"/>
         </w:rPr>
         <w:t>&lt;table class</w:t>
       </w:r>
@@ -188,6 +192,7 @@
       <w:r>
         <w:rPr>
           <w:i/>
+          <w:color w:val="002060"/>
         </w:rPr>
         <w:t>=”table</w:t>
       </w:r>
@@ -195,6 +200,7 @@
       <w:r>
         <w:rPr>
           <w:i/>
+          <w:color w:val="002060"/>
         </w:rPr>
         <w:t>-stripped table-bordered”&gt;</w:t>
       </w:r>
@@ -210,6 +216,7 @@
       <w:r>
         <w:rPr>
           <w:i/>
+          <w:color w:val="002060"/>
         </w:rPr>
         <w:t>&lt;table class</w:t>
       </w:r>
@@ -217,6 +224,7 @@
       <w:r>
         <w:rPr>
           <w:i/>
+          <w:color w:val="002060"/>
         </w:rPr>
         <w:t>=”table</w:t>
       </w:r>
@@ -224,26 +232,40 @@
       <w:r>
         <w:rPr>
           <w:i/>
+          <w:color w:val="002060"/>
         </w:rPr>
         <w:t>-stripped”</w:t>
       </w:r>
       <w:r>
         <w:rPr>
           <w:i/>
+          <w:color w:val="002060"/>
         </w:rPr>
         <w:t>&gt;</w:t>
       </w:r>
     </w:p>
     <w:p>
-      <w:r>
+      <w:pPr>
+        <w:rPr>
+          <w:b/>
+        </w:rPr>
+      </w:pPr>
+      <w:r>
+        <w:rPr>
+          <w:b/>
+        </w:rPr>
         <w:t>Element Attribute</w:t>
       </w:r>
       <w:r>
+        <w:rPr>
+          <w:b/>
+        </w:rPr>
         <w:t>s</w:t>
       </w:r>
-      <w:bookmarkStart w:id="0" w:name="_GoBack"/>
-      <w:bookmarkEnd w:id="0"/>
-      <w:r>
+      <w:r>
+        <w:rPr>
+          <w:b/>
+        </w:rPr>
         <w:t>:</w:t>
       </w:r>
     </w:p>
@@ -289,8 +311,14 @@
       <w:pPr>
         <w:spacing w:after="0"/>
         <w:ind w:left="1440" w:firstLine="720"/>
-      </w:pPr>
-      <w:r>
+        <w:rPr>
+          <w:color w:val="002060"/>
+        </w:rPr>
+      </w:pPr>
+      <w:r>
+        <w:rPr>
+          <w:color w:val="002060"/>
+        </w:rPr>
         <w:t>#homepage-header {</w:t>
       </w:r>
     </w:p>
@@ -298,17 +326,29 @@
       <w:pPr>
         <w:spacing w:after="0"/>
         <w:ind w:left="1440" w:firstLine="720"/>
-      </w:pPr>
-      <w:r>
+        <w:rPr>
+          <w:color w:val="002060"/>
+        </w:rPr>
+      </w:pPr>
+      <w:r>
+        <w:rPr>
+          <w:color w:val="002060"/>
+        </w:rPr>
         <w:tab/>
         <w:t xml:space="preserve">background: </w:t>
       </w:r>
       <w:proofErr w:type="spellStart"/>
       <w:r>
+        <w:rPr>
+          <w:color w:val="002060"/>
+        </w:rPr>
         <w:t>skyblue</w:t>
       </w:r>
       <w:proofErr w:type="spellEnd"/>
       <w:r>
+        <w:rPr>
+          <w:color w:val="002060"/>
+        </w:rPr>
         <w:t>;</w:t>
       </w:r>
     </w:p>
@@ -316,8 +356,14 @@
       <w:pPr>
         <w:spacing w:after="0"/>
         <w:ind w:left="1440" w:firstLine="720"/>
-      </w:pPr>
-      <w:r>
+        <w:rPr>
+          <w:color w:val="002060"/>
+        </w:rPr>
+      </w:pPr>
+      <w:r>
+        <w:rPr>
+          <w:color w:val="002060"/>
+        </w:rPr>
         <w:t>}</w:t>
       </w:r>
     </w:p>
@@ -325,13 +371,22 @@
       <w:pPr>
         <w:spacing w:after="0"/>
         <w:ind w:left="1440" w:firstLine="720"/>
+        <w:rPr>
+          <w:color w:val="002060"/>
+        </w:rPr>
       </w:pPr>
       <w:proofErr w:type="gramStart"/>
       <w:r>
+        <w:rPr>
+          <w:color w:val="002060"/>
+        </w:rPr>
         <w:t>.grayed</w:t>
       </w:r>
       <w:proofErr w:type="gramEnd"/>
       <w:r>
+        <w:rPr>
+          <w:color w:val="002060"/>
+        </w:rPr>
         <w:t xml:space="preserve"> {</w:t>
       </w:r>
     </w:p>
@@ -339,8 +394,14 @@
       <w:pPr>
         <w:spacing w:after="0"/>
         <w:ind w:left="1440" w:firstLine="720"/>
-      </w:pPr>
-      <w:r>
+        <w:rPr>
+          <w:color w:val="002060"/>
+        </w:rPr>
+      </w:pPr>
+      <w:r>
+        <w:rPr>
+          <w:color w:val="002060"/>
+        </w:rPr>
         <w:tab/>
         <w:t>background: gray;</w:t>
       </w:r>
@@ -349,22 +410,40 @@
       <w:pPr>
         <w:spacing w:after="0"/>
         <w:ind w:left="1440" w:firstLine="720"/>
-      </w:pPr>
-      <w:r>
+        <w:rPr>
+          <w:color w:val="002060"/>
+        </w:rPr>
+      </w:pPr>
+      <w:r>
+        <w:rPr>
+          <w:color w:val="002060"/>
+        </w:rPr>
         <w:t>}</w:t>
       </w:r>
     </w:p>
     <w:p>
       <w:pPr>
         <w:spacing w:after="0"/>
-      </w:pPr>
-      <w:r>
-        <w:tab/>
-      </w:r>
-      <w:r>
-        <w:tab/>
-      </w:r>
-      <w:r>
+        <w:rPr>
+          <w:color w:val="002060"/>
+        </w:rPr>
+      </w:pPr>
+      <w:r>
+        <w:rPr>
+          <w:color w:val="002060"/>
+        </w:rPr>
+        <w:tab/>
+      </w:r>
+      <w:r>
+        <w:rPr>
+          <w:color w:val="002060"/>
+        </w:rPr>
+        <w:tab/>
+      </w:r>
+      <w:r>
+        <w:rPr>
+          <w:color w:val="002060"/>
+        </w:rPr>
         <w:tab/>
         <w:t>footer {</w:t>
       </w:r>
@@ -372,17 +451,32 @@
     <w:p>
       <w:pPr>
         <w:spacing w:after="0"/>
-      </w:pPr>
-      <w:r>
-        <w:tab/>
-      </w:r>
-      <w:r>
-        <w:tab/>
-      </w:r>
-      <w:r>
-        <w:tab/>
-      </w:r>
-      <w:r>
+        <w:rPr>
+          <w:color w:val="002060"/>
+        </w:rPr>
+      </w:pPr>
+      <w:r>
+        <w:rPr>
+          <w:color w:val="002060"/>
+        </w:rPr>
+        <w:tab/>
+      </w:r>
+      <w:r>
+        <w:rPr>
+          <w:color w:val="002060"/>
+        </w:rPr>
+        <w:tab/>
+      </w:r>
+      <w:r>
+        <w:rPr>
+          <w:color w:val="002060"/>
+        </w:rPr>
+        <w:tab/>
+      </w:r>
+      <w:r>
+        <w:rPr>
+          <w:color w:val="002060"/>
+        </w:rPr>
         <w:tab/>
         <w:t>background: yellow;</w:t>
       </w:r>
@@ -390,60 +484,797 @@
     <w:p>
       <w:pPr>
         <w:spacing w:after="0"/>
-      </w:pPr>
-      <w:r>
-        <w:tab/>
-      </w:r>
-      <w:r>
-        <w:tab/>
-      </w:r>
-      <w:r>
-        <w:tab/>
+        <w:rPr>
+          <w:color w:val="002060"/>
+        </w:rPr>
+      </w:pPr>
+      <w:r>
+        <w:rPr>
+          <w:color w:val="002060"/>
+        </w:rPr>
+        <w:tab/>
+      </w:r>
+      <w:r>
+        <w:rPr>
+          <w:color w:val="002060"/>
+        </w:rPr>
+        <w:tab/>
+      </w:r>
+      <w:r>
+        <w:rPr>
+          <w:color w:val="002060"/>
+        </w:rPr>
+        <w:tab/>
+        <w:t xml:space="preserve">} </w:t>
+      </w:r>
+    </w:p>
+    <w:p>
+      <w:pPr>
+        <w:spacing w:after="0"/>
+        <w:rPr>
+          <w:color w:val="002060"/>
+        </w:rPr>
+      </w:pPr>
+      <w:r>
+        <w:rPr>
+          <w:color w:val="002060"/>
+        </w:rPr>
+        <w:tab/>
+      </w:r>
+      <w:r>
+        <w:rPr>
+          <w:color w:val="002060"/>
+        </w:rPr>
+        <w:tab/>
+      </w:r>
+      <w:r>
+        <w:rPr>
+          <w:color w:val="002060"/>
+        </w:rPr>
+        <w:tab/>
+        <w:t>Input[type=password] {</w:t>
+      </w:r>
+    </w:p>
+    <w:p>
+      <w:pPr>
+        <w:spacing w:after="0"/>
+        <w:ind w:left="1440" w:firstLine="720"/>
+        <w:rPr>
+          <w:color w:val="002060"/>
+        </w:rPr>
+      </w:pPr>
+      <w:r>
+        <w:rPr>
+          <w:color w:val="002060"/>
+        </w:rPr>
+        <w:tab/>
+        <w:t>Background: red;</w:t>
+      </w:r>
+    </w:p>
+    <w:p>
+      <w:pPr>
+        <w:spacing w:after="0"/>
+        <w:ind w:left="1440" w:firstLine="720"/>
+        <w:rPr>
+          <w:color w:val="002060"/>
+        </w:rPr>
+      </w:pPr>
+      <w:r>
+        <w:rPr>
+          <w:color w:val="002060"/>
+        </w:rPr>
         <w:t>}</w:t>
       </w:r>
-      <w:r>
-        <w:t xml:space="preserve"> </w:t>
-      </w:r>
-    </w:p>
-    <w:p>
-      <w:pPr>
-        <w:spacing w:after="0"/>
-      </w:pPr>
-      <w:r>
-        <w:tab/>
-      </w:r>
-      <w:r>
-        <w:tab/>
-      </w:r>
-      <w:r>
-        <w:tab/>
-        <w:t>Input[type=password] {</w:t>
+    </w:p>
+    <w:p>
+      <w:pPr>
+        <w:rPr>
+          <w:b/>
+        </w:rPr>
+      </w:pPr>
+      <w:r>
+        <w:rPr>
+          <w:b/>
+        </w:rPr>
+        <w:t>Relationship Selectors:</w:t>
+      </w:r>
+    </w:p>
+    <w:p>
+      <w:pPr>
+        <w:pStyle w:val="ListParagraph"/>
+        <w:numPr>
+          <w:ilvl w:val="0"/>
+          <w:numId w:val="1"/>
+        </w:numPr>
+      </w:pPr>
+      <w:r>
+        <w:t>Descendant Selectors: select elements that are contained within other elements.</w:t>
+      </w:r>
+    </w:p>
+    <w:p>
+      <w:pPr>
+        <w:pStyle w:val="ListParagraph"/>
+        <w:ind w:left="2160"/>
+        <w:rPr>
+          <w:color w:val="002060"/>
+        </w:rPr>
+      </w:pPr>
+      <w:r>
+        <w:rPr>
+          <w:color w:val="002060"/>
+        </w:rPr>
+        <w:t>section h1 {</w:t>
+      </w:r>
+    </w:p>
+    <w:p>
+      <w:pPr>
+        <w:pStyle w:val="ListParagraph"/>
+        <w:ind w:left="2160"/>
+        <w:rPr>
+          <w:color w:val="002060"/>
+        </w:rPr>
+      </w:pPr>
+      <w:r>
+        <w:rPr>
+          <w:color w:val="002060"/>
+        </w:rPr>
+        <w:tab/>
+        <w:t xml:space="preserve">color: red; </w:t>
+      </w:r>
+    </w:p>
+    <w:p>
+      <w:pPr>
+        <w:pStyle w:val="ListParagraph"/>
+        <w:ind w:left="2160"/>
+        <w:rPr>
+          <w:color w:val="002060"/>
+        </w:rPr>
+      </w:pPr>
+      <w:r>
+        <w:rPr>
+          <w:color w:val="002060"/>
+        </w:rPr>
+        <w:t>}</w:t>
+      </w:r>
+    </w:p>
+    <w:p>
+      <w:pPr>
+        <w:pStyle w:val="ListParagraph"/>
+        <w:numPr>
+          <w:ilvl w:val="0"/>
+          <w:numId w:val="1"/>
+        </w:numPr>
+      </w:pPr>
+      <w:r>
+        <w:t>Child Selectors: used to select an immediate child of an element.</w:t>
+      </w:r>
+    </w:p>
+    <w:p>
+      <w:pPr>
+        <w:spacing w:after="0"/>
+        <w:ind w:left="2160"/>
+        <w:rPr>
+          <w:color w:val="002060"/>
+        </w:rPr>
+      </w:pPr>
+      <w:r>
+        <w:rPr>
+          <w:color w:val="002060"/>
+        </w:rPr>
+        <w:t>s</w:t>
+      </w:r>
+      <w:r>
+        <w:rPr>
+          <w:color w:val="002060"/>
+        </w:rPr>
+        <w:t>ection</w:t>
+      </w:r>
+      <w:r>
+        <w:rPr>
+          <w:color w:val="002060"/>
+        </w:rPr>
+        <w:t xml:space="preserve"> &gt; </w:t>
+      </w:r>
+      <w:r>
+        <w:rPr>
+          <w:color w:val="002060"/>
+        </w:rPr>
+        <w:t>h1 {</w:t>
+      </w:r>
+    </w:p>
+    <w:p>
+      <w:pPr>
+        <w:spacing w:after="0"/>
+        <w:ind w:left="2160"/>
+        <w:rPr>
+          <w:color w:val="002060"/>
+        </w:rPr>
+      </w:pPr>
+      <w:r>
+        <w:rPr>
+          <w:color w:val="002060"/>
+        </w:rPr>
+        <w:tab/>
+        <w:t xml:space="preserve">color: red; </w:t>
+      </w:r>
+    </w:p>
+    <w:p>
+      <w:pPr>
+        <w:spacing w:after="0"/>
+        <w:ind w:left="2160"/>
+        <w:rPr>
+          <w:color w:val="002060"/>
+        </w:rPr>
+      </w:pPr>
+      <w:r>
+        <w:rPr>
+          <w:color w:val="002060"/>
+        </w:rPr>
+        <w:t>}</w:t>
+      </w:r>
+    </w:p>
+    <w:p>
+      <w:pPr>
+        <w:pStyle w:val="ListParagraph"/>
+        <w:numPr>
+          <w:ilvl w:val="0"/>
+          <w:numId w:val="1"/>
+        </w:numPr>
+      </w:pPr>
+      <w:r>
+        <w:lastRenderedPageBreak/>
+        <w:t xml:space="preserve">Next Sibling Selectors: used to select an element placed right after another element. </w:t>
+      </w:r>
+    </w:p>
+    <w:p>
+      <w:pPr>
+        <w:spacing w:after="0"/>
+        <w:ind w:left="2160"/>
+        <w:rPr>
+          <w:color w:val="002060"/>
+        </w:rPr>
+      </w:pPr>
+      <w:r>
+        <w:rPr>
+          <w:color w:val="002060"/>
+        </w:rPr>
+        <w:t>p</w:t>
+      </w:r>
+      <w:r>
+        <w:rPr>
+          <w:color w:val="002060"/>
+        </w:rPr>
+        <w:t xml:space="preserve"> + a</w:t>
+      </w:r>
+      <w:r>
+        <w:rPr>
+          <w:color w:val="002060"/>
+        </w:rPr>
+        <w:t xml:space="preserve"> {</w:t>
+      </w:r>
+    </w:p>
+    <w:p>
+      <w:pPr>
+        <w:spacing w:after="0"/>
+        <w:ind w:left="2160"/>
+        <w:rPr>
+          <w:color w:val="002060"/>
+        </w:rPr>
+      </w:pPr>
+      <w:r>
+        <w:rPr>
+          <w:color w:val="002060"/>
+        </w:rPr>
+        <w:tab/>
+        <w:t xml:space="preserve">color: </w:t>
+      </w:r>
+      <w:r>
+        <w:rPr>
+          <w:color w:val="002060"/>
+        </w:rPr>
+        <w:t>yellow</w:t>
+      </w:r>
+      <w:r>
+        <w:rPr>
+          <w:color w:val="002060"/>
+        </w:rPr>
+        <w:t xml:space="preserve">; </w:t>
+      </w:r>
+    </w:p>
+    <w:p>
+      <w:pPr>
+        <w:spacing w:after="0"/>
+        <w:ind w:left="2160"/>
+        <w:rPr>
+          <w:color w:val="002060"/>
+        </w:rPr>
+      </w:pPr>
+      <w:r>
+        <w:rPr>
+          <w:color w:val="002060"/>
+        </w:rPr>
+        <w:t>}</w:t>
+      </w:r>
+    </w:p>
+    <w:p>
+      <w:pPr>
+        <w:spacing w:after="0"/>
+        <w:rPr>
+          <w:b/>
+        </w:rPr>
+      </w:pPr>
+      <w:r>
+        <w:rPr>
+          <w:b/>
+        </w:rPr>
+        <w:t>Pseudo Class Selectors:</w:t>
+      </w:r>
+    </w:p>
+    <w:p>
+      <w:pPr>
+        <w:spacing w:after="0"/>
+        <w:rPr>
+          <w:color w:val="002060"/>
+        </w:rPr>
+      </w:pPr>
+      <w:r>
+        <w:tab/>
+      </w:r>
+      <w:r>
+        <w:tab/>
+      </w:r>
+      <w:r>
+        <w:tab/>
+      </w:r>
+      <w:proofErr w:type="gramStart"/>
+      <w:r>
+        <w:rPr>
+          <w:color w:val="002060"/>
+        </w:rPr>
+        <w:t>a:hover</w:t>
+      </w:r>
+      <w:proofErr w:type="gramEnd"/>
+      <w:r>
+        <w:rPr>
+          <w:color w:val="002060"/>
+        </w:rPr>
+        <w:t xml:space="preserve"> {</w:t>
+      </w:r>
+    </w:p>
+    <w:p>
+      <w:pPr>
+        <w:spacing w:after="0"/>
+        <w:rPr>
+          <w:color w:val="002060"/>
+        </w:rPr>
+      </w:pPr>
+      <w:r>
+        <w:rPr>
+          <w:color w:val="002060"/>
+        </w:rPr>
+        <w:tab/>
+      </w:r>
+      <w:r>
+        <w:rPr>
+          <w:color w:val="002060"/>
+        </w:rPr>
+        <w:tab/>
+      </w:r>
+      <w:r>
+        <w:rPr>
+          <w:color w:val="002060"/>
+        </w:rPr>
+        <w:tab/>
+      </w:r>
+      <w:r>
+        <w:rPr>
+          <w:color w:val="002060"/>
+        </w:rPr>
+        <w:tab/>
+        <w:t>color: green;</w:t>
       </w:r>
     </w:p>
     <w:p>
       <w:pPr>
         <w:spacing w:after="0"/>
         <w:ind w:left="1440" w:firstLine="720"/>
-      </w:pPr>
-      <w:r>
-        <w:tab/>
-        <w:t>Background: red;</w:t>
-      </w:r>
-    </w:p>
-    <w:p>
-      <w:pPr>
-        <w:spacing w:after="0"/>
-        <w:ind w:left="1440" w:firstLine="720"/>
-      </w:pPr>
-      <w:r>
+        <w:rPr>
+          <w:color w:val="002060"/>
+        </w:rPr>
+      </w:pPr>
+      <w:r>
+        <w:rPr>
+          <w:color w:val="002060"/>
+        </w:rPr>
         <w:t>}</w:t>
       </w:r>
     </w:p>
     <w:p>
       <w:pPr>
-        <w:pStyle w:val="ListParagraph"/>
+        <w:spacing w:after="0"/>
+        <w:rPr>
+          <w:b/>
+        </w:rPr>
+      </w:pPr>
+      <w:r>
+        <w:rPr>
+          <w:b/>
+        </w:rPr>
+        <w:t>Tree Proximity</w:t>
+      </w:r>
+    </w:p>
+    <w:p>
+      <w:pPr>
+        <w:pStyle w:val="ListParagraph"/>
+        <w:numPr>
+          <w:ilvl w:val="0"/>
+          <w:numId w:val="1"/>
+        </w:numPr>
+        <w:spacing w:after="0"/>
+      </w:pPr>
+      <w:r>
+        <w:t>Last Rule wins.</w:t>
+      </w:r>
+    </w:p>
+    <w:p>
+      <w:pPr>
+        <w:spacing w:after="0"/>
+      </w:pPr>
+      <w:r>
+        <w:t>HTML:</w:t>
+      </w:r>
+    </w:p>
+    <w:p>
+      <w:pPr>
+        <w:spacing w:after="0"/>
         <w:ind w:left="1440"/>
-      </w:pPr>
+        <w:rPr>
+          <w:color w:val="002060"/>
+        </w:rPr>
+      </w:pPr>
+      <w:r>
+        <w:rPr>
+          <w:color w:val="002060"/>
+        </w:rPr>
+        <w:t>&lt;section&gt;</w:t>
+      </w:r>
+    </w:p>
+    <w:p>
+      <w:pPr>
+        <w:spacing w:after="0"/>
+        <w:ind w:left="1440"/>
+        <w:rPr>
+          <w:color w:val="002060"/>
+        </w:rPr>
+      </w:pPr>
+      <w:r>
+        <w:rPr>
+          <w:color w:val="002060"/>
+        </w:rPr>
+        <w:tab/>
+        <w:t>&lt;div&gt;</w:t>
+      </w:r>
+    </w:p>
+    <w:p>
+      <w:pPr>
+        <w:spacing w:after="0"/>
+        <w:ind w:left="1440"/>
+        <w:rPr>
+          <w:color w:val="002060"/>
+        </w:rPr>
+      </w:pPr>
+      <w:r>
+        <w:rPr>
+          <w:color w:val="002060"/>
+        </w:rPr>
+        <w:tab/>
+      </w:r>
+      <w:r>
+        <w:rPr>
+          <w:color w:val="002060"/>
+        </w:rPr>
+        <w:tab/>
+        <w:t xml:space="preserve">&lt;p&gt; </w:t>
+      </w:r>
+      <w:proofErr w:type="spellStart"/>
+      <w:r>
+        <w:rPr>
+          <w:color w:val="002060"/>
+        </w:rPr>
+        <w:t>hgkdlkjdpijohi</w:t>
+      </w:r>
+      <w:proofErr w:type="spellEnd"/>
+      <w:r>
+        <w:rPr>
+          <w:color w:val="002060"/>
+        </w:rPr>
+        <w:t>&lt;/p&gt;</w:t>
+      </w:r>
+    </w:p>
+    <w:p>
+      <w:pPr>
+        <w:spacing w:after="0"/>
+        <w:ind w:left="1440"/>
+        <w:rPr>
+          <w:color w:val="002060"/>
+        </w:rPr>
+      </w:pPr>
+      <w:r>
+        <w:rPr>
+          <w:color w:val="002060"/>
+        </w:rPr>
+        <w:tab/>
+        <w:t>&lt;/div&gt;</w:t>
+      </w:r>
+    </w:p>
+    <w:p>
+      <w:pPr>
+        <w:spacing w:after="0"/>
+        <w:ind w:left="1440"/>
+      </w:pPr>
+      <w:r>
+        <w:rPr>
+          <w:color w:val="002060"/>
+        </w:rPr>
+        <w:t>&lt;/section&gt;</w:t>
+      </w:r>
+    </w:p>
+    <w:p>
+      <w:pPr>
+        <w:spacing w:after="0"/>
+      </w:pPr>
+      <w:r>
+        <w:t>CSS:</w:t>
+      </w:r>
+    </w:p>
+    <w:p>
+      <w:pPr>
+        <w:spacing w:after="0"/>
+        <w:rPr>
+          <w:color w:val="002060"/>
+        </w:rPr>
+      </w:pPr>
+      <w:r>
+        <w:tab/>
+      </w:r>
+      <w:r>
+        <w:tab/>
+      </w:r>
+      <w:r>
+        <w:rPr>
+          <w:color w:val="002060"/>
+        </w:rPr>
+        <w:t>div p {</w:t>
+      </w:r>
+    </w:p>
+    <w:p>
+      <w:pPr>
+        <w:spacing w:after="0"/>
+        <w:ind w:left="720" w:firstLine="720"/>
+        <w:rPr>
+          <w:color w:val="002060"/>
+        </w:rPr>
+      </w:pPr>
+      <w:r>
+        <w:rPr>
+          <w:color w:val="002060"/>
+        </w:rPr>
+        <w:tab/>
+      </w:r>
+      <w:proofErr w:type="spellStart"/>
+      <w:proofErr w:type="gramStart"/>
+      <w:r>
+        <w:rPr>
+          <w:color w:val="002060"/>
+        </w:rPr>
+        <w:t>color:red</w:t>
+      </w:r>
+      <w:proofErr w:type="spellEnd"/>
+      <w:proofErr w:type="gramEnd"/>
+      <w:r>
+        <w:rPr>
+          <w:color w:val="002060"/>
+        </w:rPr>
+        <w:t>;</w:t>
+      </w:r>
+    </w:p>
+    <w:p>
+      <w:pPr>
+        <w:spacing w:after="0"/>
+        <w:ind w:left="720" w:firstLine="720"/>
+        <w:rPr>
+          <w:color w:val="002060"/>
+        </w:rPr>
+      </w:pPr>
+      <w:r>
+        <w:rPr>
+          <w:color w:val="002060"/>
+        </w:rPr>
+        <w:t>}</w:t>
+      </w:r>
+    </w:p>
+    <w:p>
+      <w:pPr>
+        <w:spacing w:after="0"/>
+        <w:ind w:left="720" w:firstLine="720"/>
+        <w:rPr>
+          <w:color w:val="002060"/>
+        </w:rPr>
+      </w:pPr>
+      <w:r>
+        <w:rPr>
+          <w:color w:val="002060"/>
+        </w:rPr>
+        <w:t>section</w:t>
+      </w:r>
+      <w:r>
+        <w:rPr>
+          <w:color w:val="002060"/>
+        </w:rPr>
+        <w:t xml:space="preserve"> p {</w:t>
+      </w:r>
+    </w:p>
+    <w:p>
+      <w:pPr>
+        <w:spacing w:after="0"/>
+        <w:ind w:left="720" w:firstLine="720"/>
+        <w:rPr>
+          <w:color w:val="002060"/>
+        </w:rPr>
+      </w:pPr>
+      <w:r>
+        <w:rPr>
+          <w:color w:val="002060"/>
+        </w:rPr>
+        <w:tab/>
+      </w:r>
+      <w:proofErr w:type="spellStart"/>
+      <w:proofErr w:type="gramStart"/>
+      <w:r>
+        <w:rPr>
+          <w:color w:val="002060"/>
+        </w:rPr>
+        <w:t>color:</w:t>
+      </w:r>
+      <w:r>
+        <w:rPr>
+          <w:color w:val="002060"/>
+        </w:rPr>
+        <w:t>green</w:t>
+      </w:r>
+      <w:proofErr w:type="spellEnd"/>
+      <w:proofErr w:type="gramEnd"/>
+      <w:r>
+        <w:rPr>
+          <w:color w:val="002060"/>
+        </w:rPr>
+        <w:t>;</w:t>
+      </w:r>
+    </w:p>
+    <w:p>
+      <w:pPr>
+        <w:spacing w:after="0"/>
+        <w:ind w:left="720" w:firstLine="720"/>
+        <w:rPr>
+          <w:color w:val="002060"/>
+        </w:rPr>
+      </w:pPr>
+      <w:r>
+        <w:rPr>
+          <w:color w:val="002060"/>
+        </w:rPr>
+        <w:t>}</w:t>
+      </w:r>
+    </w:p>
+    <w:p>
+      <w:pPr>
+        <w:pStyle w:val="ListParagraph"/>
+        <w:numPr>
+          <w:ilvl w:val="0"/>
+          <w:numId w:val="1"/>
+        </w:numPr>
+        <w:spacing w:after="0"/>
+      </w:pPr>
+      <w:r>
+        <w:t>Here both are targeting to same element, but our CSS make the text “GREEN”</w:t>
+      </w:r>
+    </w:p>
+    <w:p>
+      <w:pPr>
+        <w:pStyle w:val="ListParagraph"/>
+        <w:numPr>
+          <w:ilvl w:val="0"/>
+          <w:numId w:val="1"/>
+        </w:numPr>
+        <w:spacing w:after="0"/>
+      </w:pPr>
+      <w:r>
+        <w:t>WIN who comes the last.</w:t>
+      </w:r>
+    </w:p>
+    <w:p>
+      <w:pPr>
+        <w:spacing w:after="0"/>
+      </w:pPr>
+    </w:p>
+    <w:p>
+      <w:pPr>
+        <w:spacing w:after="0"/>
+        <w:rPr>
+          <w:b/>
+        </w:rPr>
+      </w:pPr>
+      <w:r>
+        <w:rPr>
+          <w:b/>
+        </w:rPr>
+        <w:t>Important rule:</w:t>
+      </w:r>
+    </w:p>
+    <w:p>
+      <w:pPr>
+        <w:spacing w:after="0"/>
+        <w:rPr>
+          <w:color w:val="002060"/>
+        </w:rPr>
+      </w:pPr>
+      <w:r>
+        <w:tab/>
+      </w:r>
+      <w:r>
+        <w:tab/>
+      </w:r>
+      <w:r>
+        <w:rPr>
+          <w:color w:val="002060"/>
+        </w:rPr>
+        <w:t>a {</w:t>
+      </w:r>
+    </w:p>
+    <w:p>
+      <w:pPr>
+        <w:spacing w:after="0"/>
+        <w:ind w:left="720" w:firstLine="720"/>
+        <w:rPr>
+          <w:color w:val="002060"/>
+        </w:rPr>
+      </w:pPr>
+      <w:r>
+        <w:rPr>
+          <w:color w:val="002060"/>
+        </w:rPr>
+        <w:t>color: red !important;</w:t>
+      </w:r>
+    </w:p>
+    <w:p>
+      <w:pPr>
+        <w:spacing w:after="0"/>
+        <w:ind w:left="720" w:firstLine="720"/>
+        <w:rPr>
+          <w:color w:val="002060"/>
+        </w:rPr>
+      </w:pPr>
+      <w:r>
+        <w:rPr>
+          <w:color w:val="002060"/>
+        </w:rPr>
+        <w:t>}</w:t>
+      </w:r>
+    </w:p>
+    <w:p>
+      <w:pPr>
+        <w:spacing w:after="0"/>
+      </w:pPr>
+      <w:r>
+        <w:t>Text and Font Properties:</w:t>
+      </w:r>
+    </w:p>
+    <w:p>
+      <w:pPr>
+        <w:spacing w:after="0"/>
+      </w:pPr>
+      <w:bookmarkStart w:id="0" w:name="_GoBack"/>
+      <w:bookmarkEnd w:id="0"/>
     </w:p>
     <w:sectPr>
       <w:pgSz w:w="12240" w:h="15840"/>

--- a/CSS/CSSNotes.docx
+++ b/CSS/CSSNotes.docx
@@ -667,19 +667,7 @@
         <w:rPr>
           <w:color w:val="002060"/>
         </w:rPr>
-        <w:t>ection</w:t>
-      </w:r>
-      <w:r>
-        <w:rPr>
-          <w:color w:val="002060"/>
-        </w:rPr>
-        <w:t xml:space="preserve"> &gt; </w:t>
-      </w:r>
-      <w:r>
-        <w:rPr>
-          <w:color w:val="002060"/>
-        </w:rPr>
-        <w:t>h1 {</w:t>
+        <w:t>ection &gt; h1 {</w:t>
       </w:r>
     </w:p>
     <w:p>
@@ -799,6 +787,15 @@
     <w:p>
       <w:pPr>
         <w:spacing w:after="0"/>
+        <w:ind w:left="2160"/>
+        <w:rPr>
+          <w:color w:val="002060"/>
+        </w:rPr>
+      </w:pPr>
+    </w:p>
+    <w:p>
+      <w:pPr>
+        <w:spacing w:after="0"/>
         <w:rPr>
           <w:b/>
         </w:rPr>
@@ -888,6 +885,15 @@
         </w:rPr>
         <w:t>}</w:t>
       </w:r>
+    </w:p>
+    <w:p>
+      <w:pPr>
+        <w:spacing w:after="0"/>
+        <w:ind w:left="1440" w:firstLine="720"/>
+        <w:rPr>
+          <w:color w:val="002060"/>
+        </w:rPr>
+      </w:pPr>
     </w:p>
     <w:p>
       <w:pPr>
@@ -1105,13 +1111,7 @@
         <w:rPr>
           <w:color w:val="002060"/>
         </w:rPr>
-        <w:t>section</w:t>
-      </w:r>
-      <w:r>
-        <w:rPr>
-          <w:color w:val="002060"/>
-        </w:rPr>
-        <w:t xml:space="preserve"> p {</w:t>
+        <w:t>section p {</w:t>
       </w:r>
     </w:p>
     <w:p>
@@ -1134,13 +1134,7 @@
         <w:rPr>
           <w:color w:val="002060"/>
         </w:rPr>
-        <w:t>color:</w:t>
-      </w:r>
-      <w:r>
-        <w:rPr>
-          <w:color w:val="002060"/>
-        </w:rPr>
-        <w:t>green</w:t>
+        <w:t>color:green</w:t>
       </w:r>
       <w:proofErr w:type="spellEnd"/>
       <w:proofErr w:type="gramEnd"/>
@@ -1264,9 +1258,181 @@
     <w:p>
       <w:pPr>
         <w:spacing w:after="0"/>
-      </w:pPr>
-      <w:r>
-        <w:t>Text and Font Properties:</w:t>
+        <w:ind w:left="720" w:firstLine="720"/>
+        <w:rPr>
+          <w:color w:val="002060"/>
+        </w:rPr>
+      </w:pPr>
+    </w:p>
+    <w:p>
+      <w:pPr>
+        <w:spacing w:after="0"/>
+      </w:pPr>
+      <w:r>
+        <w:rPr>
+          <w:b/>
+        </w:rPr>
+        <w:t>CSS Positioning</w:t>
+      </w:r>
+      <w:r>
+        <w:rPr>
+          <w:b/>
+        </w:rPr>
+        <w:t>:</w:t>
+      </w:r>
+      <w:r>
+        <w:t xml:space="preserve"> </w:t>
+      </w:r>
+      <w:r>
+        <w:t>How elements are positioned within the webpage.</w:t>
+      </w:r>
+    </w:p>
+    <w:p>
+      <w:pPr>
+        <w:spacing w:after="0"/>
+      </w:pPr>
+      <w:r>
+        <w:t>position takes 4 values: static(default), relative, absolute, fixed.</w:t>
+      </w:r>
+    </w:p>
+    <w:p>
+      <w:pPr>
+        <w:spacing w:after="0"/>
+      </w:pPr>
+      <w:r>
+        <w:rPr>
+          <w:u w:val="single"/>
+        </w:rPr>
+        <w:t>static</w:t>
+      </w:r>
+      <w:r>
+        <w:t xml:space="preserve">: Static elements are not positioned in any way. They are laid down where they occur within the flow of the page. They are unaffected by the </w:t>
+      </w:r>
+      <w:proofErr w:type="spellStart"/>
+      <w:r>
+        <w:t>css</w:t>
+      </w:r>
+      <w:proofErr w:type="spellEnd"/>
+      <w:r>
+        <w:t xml:space="preserve"> properties – top, left, bottom, right.</w:t>
+      </w:r>
+    </w:p>
+    <w:p>
+      <w:pPr>
+        <w:spacing w:after="0"/>
+      </w:pPr>
+      <w:r>
+        <w:rPr>
+          <w:u w:val="single"/>
+        </w:rPr>
+        <w:t>relative</w:t>
+      </w:r>
+      <w:r>
+        <w:t xml:space="preserve">: The elements can be positioned relatively to the space reserved for them in the flow using </w:t>
+      </w:r>
+      <w:proofErr w:type="spellStart"/>
+      <w:r>
+        <w:t>css</w:t>
+      </w:r>
+      <w:proofErr w:type="spellEnd"/>
+      <w:r>
+        <w:t xml:space="preserve"> properties - top, left, bottom, right.</w:t>
+      </w:r>
+    </w:p>
+    <w:p>
+      <w:pPr>
+        <w:spacing w:after="0"/>
+      </w:pPr>
+      <w:r>
+        <w:rPr>
+          <w:u w:val="single"/>
+        </w:rPr>
+        <w:t>absolute</w:t>
+      </w:r>
+      <w:r>
+        <w:t>: no positioned ancestor. The element is taken out of the flow (No space is allocated for it on its parent).</w:t>
+      </w:r>
+    </w:p>
+    <w:p>
+      <w:pPr>
+        <w:spacing w:after="0"/>
+      </w:pPr>
+      <w:r>
+        <w:rPr>
+          <w:u w:val="single"/>
+        </w:rPr>
+        <w:t>fixed</w:t>
+      </w:r>
+      <w:r>
+        <w:t>: The element is fixed</w:t>
+      </w:r>
+      <w:r>
+        <w:t>. Its position doesn’t change even when scrolling the page. The element overlaps with the content of the page.</w:t>
+      </w:r>
+    </w:p>
+    <w:p>
+      <w:pPr>
+        <w:spacing w:after="0"/>
+      </w:pPr>
+    </w:p>
+    <w:p>
+      <w:pPr>
+        <w:spacing w:after="0"/>
+      </w:pPr>
+      <w:r>
+        <w:rPr>
+          <w:b/>
+        </w:rPr>
+        <w:lastRenderedPageBreak/>
+        <w:t>Float and clear</w:t>
+      </w:r>
+      <w:r>
+        <w:t xml:space="preserve">: </w:t>
+      </w:r>
+    </w:p>
+    <w:p>
+      <w:pPr>
+        <w:spacing w:after="0"/>
+      </w:pPr>
+      <w:r>
+        <w:t>Block elements are normally stacked vertically in the page. To stack them horizontally, you can float them, either left or right. Elements coming after will be affected by the floating…</w:t>
+      </w:r>
+    </w:p>
+    <w:p>
+      <w:pPr>
+        <w:spacing w:after="0"/>
+      </w:pPr>
+      <w:r>
+        <w:t>To avoid floating the next elements, apply clear. EX: h1{ clear: both } or clear them by overflow hack.</w:t>
+      </w:r>
+    </w:p>
+    <w:p>
+      <w:pPr>
+        <w:pBdr>
+          <w:bottom w:val="single" w:sz="6" w:space="1" w:color="auto"/>
+        </w:pBdr>
+        <w:spacing w:after="0"/>
+      </w:pPr>
+    </w:p>
+    <w:p>
+      <w:pPr>
+        <w:spacing w:after="0"/>
+      </w:pPr>
+    </w:p>
+    <w:p>
+      <w:pPr>
+        <w:spacing w:after="0"/>
+      </w:pPr>
+      <w:hyperlink r:id="rId5" w:history="1">
+        <w:r>
+          <w:rPr>
+            <w:rStyle w:val="Hyperlink"/>
+          </w:rPr>
+          <w:t>www.bestpsdfreebies.com</w:t>
+        </w:r>
+      </w:hyperlink>
+      <w:r>
+        <w:t xml:space="preserve"> //can download themes for our projects.</w:t>
       </w:r>
     </w:p>
     <w:p>
@@ -1934,6 +2100,29 @@
       <w:contextualSpacing/>
     </w:pPr>
   </w:style>
+  <w:style w:type="character" w:styleId="Hyperlink">
+    <w:name w:val="Hyperlink"/>
+    <w:basedOn w:val="DefaultParagraphFont"/>
+    <w:uiPriority w:val="99"/>
+    <w:unhideWhenUsed/>
+    <w:rsid w:val="00E43BFD"/>
+    <w:rPr>
+      <w:color w:val="0563C1" w:themeColor="hyperlink"/>
+      <w:u w:val="single"/>
+    </w:rPr>
+  </w:style>
+  <w:style w:type="character" w:styleId="UnresolvedMention">
+    <w:name w:val="Unresolved Mention"/>
+    <w:basedOn w:val="DefaultParagraphFont"/>
+    <w:uiPriority w:val="99"/>
+    <w:semiHidden/>
+    <w:unhideWhenUsed/>
+    <w:rsid w:val="00E43BFD"/>
+    <w:rPr>
+      <w:color w:val="605E5C"/>
+      <w:shd w:val="clear" w:color="auto" w:fill="E1DFDD"/>
+    </w:rPr>
+  </w:style>
 </w:styles>
 </file>
 
